--- a/法令ファイル/過労死等防止対策推進法/過労死等防止対策推進法（平成二十六年法律第百号）.docx
+++ b/法令ファイル/過労死等防止対策推進法/過労死等防止対策推進法（平成二十六年法律第百号）.docx
@@ -486,6 +486,18 @@
       </w:r>
     </w:p>
     <w:p>
+      <w:pPr>
+        <w:pStyle w:val="Heading5"/>
+        <w:ind w:left="440"/>
+      </w:pPr>
+      <w:r>
+        <w:t>１</w:t>
+      </w:r>
+    </w:p>
+    <w:p>
+      <w:pPr>
+        <w:ind w:left="440"/>
+      </w:pPr>
       <w:r>
         <w:t>この法律は、公布の日から起算して六月を超えない範囲内において政令で定める日から施行する。</w:t>
       </w:r>
@@ -527,7 +539,7 @@
     </w:pPr>
     <w:r>
       <w:tab/>
-      <w:t>WeGov v0.1 - FTS141</w:t>
+      <w:t>WeGov v0.2 - FTS141</w:t>
     </w:r>
   </w:p>
 </w:ftr>
